--- a/Abdulaziz Alhumidi - CIPD(86600955).docx
+++ b/Abdulaziz Alhumidi - CIPD(86600955).docx
@@ -3772,7 +3772,20 @@
         <w:rPr>
           <w:szCs w:val="28"/>
         </w:rPr>
-        <w:t>. Therefore, the learning environment must be fun for learning and posing any threats to them. For example, making a learner embarrassed might trigger fight or flight response which would disengage them.</w:t>
+        <w:t xml:space="preserve">. Therefore, the learning environment must be fun for learning and </w:t>
+      </w:r>
+      <w:r>
+        <w:rPr>
+          <w:szCs w:val="28"/>
+          <w:lang w:val="en-US"/>
+        </w:rPr>
+        <w:t xml:space="preserve">not </w:t>
+      </w:r>
+      <w:r>
+        <w:rPr>
+          <w:szCs w:val="28"/>
+        </w:rPr>
+        <w:t>posing any threats to them. For example, making a learner embarrassed might trigger fight or flight response which would disengage them.</w:t>
       </w:r>
     </w:p>
     <w:p>
